--- a/dich.docx
+++ b/dich.docx
@@ -496,17 +496,7 @@
           <w:szCs w:val="22"/>
           <w:lang w:val="vi-VN"/>
         </w:rPr>
-        <w:t>cho thấy sự khác</w:t>
-      </w:r>
-      <w:r>
-        <w:rPr>
-          <w:rFonts w:ascii="Times New Roman" w:hAnsi="Times New Roman" w:cs="Times New Roman"/>
-          <w:color w:val="212121"/>
-          <w:sz w:val="22"/>
-          <w:szCs w:val="22"/>
-          <w:lang w:val="vi-VN"/>
-        </w:rPr>
-        <w:t xml:space="preserve"> biệt</w:t>
+        <w:t>cho thấy sự khác biệt</w:t>
       </w:r>
       <w:r>
         <w:rPr>
@@ -2484,249 +2474,1408 @@
         </w:rPr>
         <w:t xml:space="preserve"> merge [branch]</w:t>
       </w:r>
+    </w:p>
+    <w:p>
+      <w:pPr>
+        <w:rPr>
+          <w:rFonts w:ascii="Times New Roman" w:hAnsi="Times New Roman" w:cs="Times New Roman"/>
+        </w:rPr>
+      </w:pPr>
+      <w:proofErr w:type="gramStart"/>
+      <w:r>
+        <w:rPr>
+          <w:rFonts w:ascii="Times New Roman" w:hAnsi="Times New Roman" w:cs="Times New Roman"/>
+        </w:rPr>
+        <w:t>merge</w:t>
+      </w:r>
+      <w:proofErr w:type="gramEnd"/>
+      <w:r>
+        <w:rPr>
+          <w:rFonts w:ascii="Times New Roman" w:hAnsi="Times New Roman" w:cs="Times New Roman"/>
+        </w:rPr>
+        <w:t xml:space="preserve"> </w:t>
+      </w:r>
+      <w:proofErr w:type="spellStart"/>
+      <w:r>
+        <w:rPr>
+          <w:rFonts w:ascii="Times New Roman" w:hAnsi="Times New Roman" w:cs="Times New Roman"/>
+        </w:rPr>
+        <w:t>nhánh</w:t>
+      </w:r>
+      <w:proofErr w:type="spellEnd"/>
+      <w:r>
+        <w:rPr>
+          <w:rFonts w:ascii="Times New Roman" w:hAnsi="Times New Roman" w:cs="Times New Roman"/>
+        </w:rPr>
+        <w:t xml:space="preserve"> </w:t>
+      </w:r>
+      <w:proofErr w:type="spellStart"/>
+      <w:r>
+        <w:rPr>
+          <w:rFonts w:ascii="Times New Roman" w:hAnsi="Times New Roman" w:cs="Times New Roman"/>
+        </w:rPr>
+        <w:t>hiện</w:t>
+      </w:r>
+      <w:proofErr w:type="spellEnd"/>
+      <w:r>
+        <w:rPr>
+          <w:rFonts w:ascii="Times New Roman" w:hAnsi="Times New Roman" w:cs="Times New Roman"/>
+        </w:rPr>
+        <w:t xml:space="preserve"> </w:t>
+      </w:r>
+      <w:proofErr w:type="spellStart"/>
+      <w:r>
+        <w:rPr>
+          <w:rFonts w:ascii="Times New Roman" w:hAnsi="Times New Roman" w:cs="Times New Roman"/>
+        </w:rPr>
+        <w:t>tại</w:t>
+      </w:r>
+      <w:proofErr w:type="spellEnd"/>
+      <w:r>
+        <w:rPr>
+          <w:rFonts w:ascii="Times New Roman" w:hAnsi="Times New Roman" w:cs="Times New Roman"/>
+        </w:rPr>
+        <w:t xml:space="preserve"> </w:t>
+      </w:r>
+      <w:proofErr w:type="spellStart"/>
+      <w:r>
+        <w:rPr>
+          <w:rFonts w:ascii="Times New Roman" w:hAnsi="Times New Roman" w:cs="Times New Roman"/>
+        </w:rPr>
+        <w:t>vớ</w:t>
+      </w:r>
+      <w:r>
+        <w:rPr>
+          <w:rFonts w:ascii="Times New Roman" w:hAnsi="Times New Roman" w:cs="Times New Roman"/>
+        </w:rPr>
+        <w:t>i</w:t>
+      </w:r>
+      <w:proofErr w:type="spellEnd"/>
+      <w:r>
+        <w:rPr>
+          <w:rFonts w:ascii="Times New Roman" w:hAnsi="Times New Roman" w:cs="Times New Roman"/>
+        </w:rPr>
+        <w:t xml:space="preserve"> </w:t>
+      </w:r>
+      <w:proofErr w:type="spellStart"/>
+      <w:r>
+        <w:rPr>
+          <w:rFonts w:ascii="Times New Roman" w:hAnsi="Times New Roman" w:cs="Times New Roman"/>
+        </w:rPr>
+        <w:t>nhánh</w:t>
+      </w:r>
+      <w:proofErr w:type="spellEnd"/>
+      <w:r>
+        <w:rPr>
+          <w:rFonts w:ascii="Times New Roman" w:hAnsi="Times New Roman" w:cs="Times New Roman"/>
+        </w:rPr>
+        <w:t xml:space="preserve"> [branch]</w:t>
+      </w:r>
+    </w:p>
+    <w:p>
+      <w:pPr>
+        <w:rPr>
+          <w:rFonts w:ascii="Times New Roman" w:hAnsi="Times New Roman" w:cs="Times New Roman"/>
+          <w:b/>
+        </w:rPr>
+      </w:pPr>
+      <w:proofErr w:type="spellStart"/>
+      <w:proofErr w:type="gramStart"/>
+      <w:r>
+        <w:rPr>
+          <w:rFonts w:ascii="Times New Roman" w:hAnsi="Times New Roman" w:cs="Times New Roman"/>
+          <w:b/>
+        </w:rPr>
+        <w:t>git</w:t>
+      </w:r>
+      <w:proofErr w:type="spellEnd"/>
+      <w:proofErr w:type="gramEnd"/>
+      <w:r>
+        <w:rPr>
+          <w:rFonts w:ascii="Times New Roman" w:hAnsi="Times New Roman" w:cs="Times New Roman"/>
+          <w:b/>
+        </w:rPr>
+        <w:t xml:space="preserve"> branch –d [branch-name]</w:t>
+      </w:r>
+    </w:p>
+    <w:p>
+      <w:pPr>
+        <w:rPr>
+          <w:rFonts w:ascii="Times New Roman" w:hAnsi="Times New Roman" w:cs="Times New Roman"/>
+        </w:rPr>
+      </w:pPr>
+      <w:proofErr w:type="spellStart"/>
+      <w:proofErr w:type="gramStart"/>
+      <w:r>
+        <w:rPr>
+          <w:rFonts w:ascii="Times New Roman" w:hAnsi="Times New Roman" w:cs="Times New Roman"/>
+        </w:rPr>
+        <w:t>xóa</w:t>
+      </w:r>
+      <w:proofErr w:type="spellEnd"/>
+      <w:proofErr w:type="gramEnd"/>
+      <w:r>
+        <w:rPr>
+          <w:rFonts w:ascii="Times New Roman" w:hAnsi="Times New Roman" w:cs="Times New Roman"/>
+        </w:rPr>
+        <w:t xml:space="preserve"> </w:t>
+      </w:r>
+      <w:proofErr w:type="spellStart"/>
+      <w:r>
+        <w:rPr>
+          <w:rFonts w:ascii="Times New Roman" w:hAnsi="Times New Roman" w:cs="Times New Roman"/>
+        </w:rPr>
+        <w:t>nhánh</w:t>
+      </w:r>
+      <w:proofErr w:type="spellEnd"/>
+    </w:p>
+    <w:p>
+      <w:pPr>
+        <w:rPr>
+          <w:rFonts w:ascii="Times New Roman" w:hAnsi="Times New Roman" w:cs="Times New Roman"/>
+          <w:b/>
+          <w:sz w:val="32"/>
+          <w:szCs w:val="32"/>
+        </w:rPr>
+      </w:pPr>
+      <w:r>
+        <w:rPr>
+          <w:rFonts w:ascii="Times New Roman" w:hAnsi="Times New Roman" w:cs="Times New Roman"/>
+          <w:b/>
+          <w:sz w:val="32"/>
+          <w:szCs w:val="32"/>
+        </w:rPr>
+        <w:t>REFACTOR FILENAMES</w:t>
+      </w:r>
+    </w:p>
+    <w:p>
+      <w:pPr>
+        <w:rPr>
+          <w:rFonts w:ascii="Times New Roman" w:hAnsi="Times New Roman" w:cs="Times New Roman"/>
+          <w:b/>
+        </w:rPr>
+      </w:pPr>
+      <w:proofErr w:type="spellStart"/>
+      <w:proofErr w:type="gramStart"/>
+      <w:r>
+        <w:rPr>
+          <w:rFonts w:ascii="Times New Roman" w:hAnsi="Times New Roman" w:cs="Times New Roman"/>
+          <w:b/>
+        </w:rPr>
+        <w:t>git</w:t>
+      </w:r>
+      <w:proofErr w:type="spellEnd"/>
+      <w:proofErr w:type="gramEnd"/>
+      <w:r>
+        <w:rPr>
+          <w:rFonts w:ascii="Times New Roman" w:hAnsi="Times New Roman" w:cs="Times New Roman"/>
+          <w:b/>
+        </w:rPr>
+        <w:t xml:space="preserve"> </w:t>
+      </w:r>
+      <w:proofErr w:type="spellStart"/>
+      <w:r>
+        <w:rPr>
+          <w:rFonts w:ascii="Times New Roman" w:hAnsi="Times New Roman" w:cs="Times New Roman"/>
+          <w:b/>
+        </w:rPr>
+        <w:t>rm</w:t>
+      </w:r>
+      <w:proofErr w:type="spellEnd"/>
+      <w:r>
+        <w:rPr>
+          <w:rFonts w:ascii="Times New Roman" w:hAnsi="Times New Roman" w:cs="Times New Roman"/>
+          <w:b/>
+        </w:rPr>
+        <w:t xml:space="preserve"> [file]</w:t>
+      </w:r>
+    </w:p>
+    <w:p>
+      <w:pPr>
+        <w:rPr>
+          <w:rFonts w:ascii="Times New Roman" w:hAnsi="Times New Roman" w:cs="Times New Roman"/>
+        </w:rPr>
+      </w:pPr>
+      <w:proofErr w:type="spellStart"/>
+      <w:proofErr w:type="gramStart"/>
+      <w:r>
+        <w:rPr>
+          <w:rFonts w:ascii="Times New Roman" w:hAnsi="Times New Roman" w:cs="Times New Roman"/>
+        </w:rPr>
+        <w:t>xóa</w:t>
+      </w:r>
+      <w:proofErr w:type="spellEnd"/>
+      <w:proofErr w:type="gramEnd"/>
+      <w:r>
+        <w:rPr>
+          <w:rFonts w:ascii="Times New Roman" w:hAnsi="Times New Roman" w:cs="Times New Roman"/>
+        </w:rPr>
+        <w:t xml:space="preserve"> file</w:t>
+      </w:r>
+    </w:p>
+    <w:p>
+      <w:pPr>
+        <w:rPr>
+          <w:rFonts w:ascii="Times New Roman" w:hAnsi="Times New Roman" w:cs="Times New Roman"/>
+          <w:b/>
+        </w:rPr>
+      </w:pPr>
+      <w:proofErr w:type="spellStart"/>
+      <w:proofErr w:type="gramStart"/>
+      <w:r>
+        <w:rPr>
+          <w:rFonts w:ascii="Times New Roman" w:hAnsi="Times New Roman" w:cs="Times New Roman"/>
+          <w:b/>
+        </w:rPr>
+        <w:t>git</w:t>
+      </w:r>
+      <w:proofErr w:type="spellEnd"/>
+      <w:proofErr w:type="gramEnd"/>
+      <w:r>
+        <w:rPr>
+          <w:rFonts w:ascii="Times New Roman" w:hAnsi="Times New Roman" w:cs="Times New Roman"/>
+          <w:b/>
+        </w:rPr>
+        <w:t xml:space="preserve"> </w:t>
+      </w:r>
+      <w:proofErr w:type="spellStart"/>
+      <w:r>
+        <w:rPr>
+          <w:rFonts w:ascii="Times New Roman" w:hAnsi="Times New Roman" w:cs="Times New Roman"/>
+          <w:b/>
+        </w:rPr>
+        <w:t>rm</w:t>
+      </w:r>
+      <w:proofErr w:type="spellEnd"/>
+      <w:r>
+        <w:rPr>
+          <w:rFonts w:ascii="Times New Roman" w:hAnsi="Times New Roman" w:cs="Times New Roman"/>
+          <w:b/>
+        </w:rPr>
+        <w:t xml:space="preserve"> –cached [file]</w:t>
+      </w:r>
+    </w:p>
+    <w:p>
+      <w:pPr>
+        <w:rPr>
+          <w:rFonts w:ascii="Times New Roman" w:hAnsi="Times New Roman" w:cs="Times New Roman"/>
+        </w:rPr>
+      </w:pPr>
+      <w:proofErr w:type="spellStart"/>
+      <w:proofErr w:type="gramStart"/>
+      <w:r>
+        <w:rPr>
+          <w:rFonts w:ascii="Times New Roman" w:hAnsi="Times New Roman" w:cs="Times New Roman"/>
+        </w:rPr>
+        <w:t>xóa</w:t>
+      </w:r>
+      <w:proofErr w:type="spellEnd"/>
+      <w:proofErr w:type="gramEnd"/>
+      <w:r>
+        <w:rPr>
+          <w:rFonts w:ascii="Times New Roman" w:hAnsi="Times New Roman" w:cs="Times New Roman"/>
+        </w:rPr>
+        <w:t xml:space="preserve"> file </w:t>
+      </w:r>
+      <w:proofErr w:type="spellStart"/>
+      <w:r>
+        <w:rPr>
+          <w:rFonts w:ascii="Times New Roman" w:hAnsi="Times New Roman" w:cs="Times New Roman"/>
+        </w:rPr>
+        <w:t>trên</w:t>
+      </w:r>
+      <w:proofErr w:type="spellEnd"/>
+      <w:r>
+        <w:rPr>
+          <w:rFonts w:ascii="Times New Roman" w:hAnsi="Times New Roman" w:cs="Times New Roman"/>
+        </w:rPr>
+        <w:t xml:space="preserve"> version control </w:t>
+      </w:r>
+      <w:proofErr w:type="spellStart"/>
+      <w:r>
+        <w:rPr>
+          <w:rFonts w:ascii="Times New Roman" w:hAnsi="Times New Roman" w:cs="Times New Roman"/>
+        </w:rPr>
+        <w:t>nhưng</w:t>
+      </w:r>
+      <w:proofErr w:type="spellEnd"/>
+      <w:r>
+        <w:rPr>
+          <w:rFonts w:ascii="Times New Roman" w:hAnsi="Times New Roman" w:cs="Times New Roman"/>
+        </w:rPr>
+        <w:t xml:space="preserve"> </w:t>
+      </w:r>
+      <w:proofErr w:type="spellStart"/>
+      <w:r>
+        <w:rPr>
+          <w:rFonts w:ascii="Times New Roman" w:hAnsi="Times New Roman" w:cs="Times New Roman"/>
+        </w:rPr>
+        <w:t>giữ</w:t>
+      </w:r>
+      <w:proofErr w:type="spellEnd"/>
+      <w:r>
+        <w:rPr>
+          <w:rFonts w:ascii="Times New Roman" w:hAnsi="Times New Roman" w:cs="Times New Roman"/>
+        </w:rPr>
+        <w:t xml:space="preserve"> </w:t>
+      </w:r>
+      <w:proofErr w:type="spellStart"/>
+      <w:r>
+        <w:rPr>
+          <w:rFonts w:ascii="Times New Roman" w:hAnsi="Times New Roman" w:cs="Times New Roman"/>
+        </w:rPr>
+        <w:t>lại</w:t>
+      </w:r>
+      <w:proofErr w:type="spellEnd"/>
+      <w:r>
+        <w:rPr>
+          <w:rFonts w:ascii="Times New Roman" w:hAnsi="Times New Roman" w:cs="Times New Roman"/>
+        </w:rPr>
+        <w:t xml:space="preserve"> file </w:t>
+      </w:r>
+      <w:proofErr w:type="spellStart"/>
+      <w:r>
+        <w:rPr>
+          <w:rFonts w:ascii="Times New Roman" w:hAnsi="Times New Roman" w:cs="Times New Roman"/>
+        </w:rPr>
+        <w:t>trên</w:t>
+      </w:r>
+      <w:proofErr w:type="spellEnd"/>
+      <w:r>
+        <w:rPr>
+          <w:rFonts w:ascii="Times New Roman" w:hAnsi="Times New Roman" w:cs="Times New Roman"/>
+        </w:rPr>
+        <w:t xml:space="preserve"> </w:t>
+      </w:r>
+      <w:proofErr w:type="spellStart"/>
+      <w:r>
+        <w:rPr>
+          <w:rFonts w:ascii="Times New Roman" w:hAnsi="Times New Roman" w:cs="Times New Roman"/>
+        </w:rPr>
+        <w:t>máy</w:t>
+      </w:r>
+      <w:proofErr w:type="spellEnd"/>
+    </w:p>
+    <w:p>
+      <w:pPr>
+        <w:rPr>
+          <w:rFonts w:ascii="Times New Roman" w:hAnsi="Times New Roman" w:cs="Times New Roman"/>
+          <w:b/>
+        </w:rPr>
+      </w:pPr>
+      <w:proofErr w:type="spellStart"/>
+      <w:proofErr w:type="gramStart"/>
+      <w:r>
+        <w:rPr>
+          <w:rFonts w:ascii="Times New Roman" w:hAnsi="Times New Roman" w:cs="Times New Roman"/>
+          <w:b/>
+        </w:rPr>
+        <w:t>git</w:t>
+      </w:r>
+      <w:proofErr w:type="spellEnd"/>
+      <w:proofErr w:type="gramEnd"/>
+      <w:r>
+        <w:rPr>
+          <w:rFonts w:ascii="Times New Roman" w:hAnsi="Times New Roman" w:cs="Times New Roman"/>
+          <w:b/>
+        </w:rPr>
+        <w:t xml:space="preserve"> mv [file-original] [file-renamed]</w:t>
+      </w:r>
+    </w:p>
+    <w:p>
+      <w:pPr>
+        <w:rPr>
+          <w:rFonts w:ascii="Times New Roman" w:hAnsi="Times New Roman" w:cs="Times New Roman"/>
+        </w:rPr>
+      </w:pPr>
+      <w:proofErr w:type="spellStart"/>
+      <w:proofErr w:type="gramStart"/>
+      <w:r>
+        <w:rPr>
+          <w:rFonts w:ascii="Times New Roman" w:hAnsi="Times New Roman" w:cs="Times New Roman"/>
+        </w:rPr>
+        <w:t>đổi</w:t>
+      </w:r>
+      <w:proofErr w:type="spellEnd"/>
+      <w:proofErr w:type="gramEnd"/>
+      <w:r>
+        <w:rPr>
+          <w:rFonts w:ascii="Times New Roman" w:hAnsi="Times New Roman" w:cs="Times New Roman"/>
+        </w:rPr>
+        <w:t xml:space="preserve"> </w:t>
+      </w:r>
+      <w:proofErr w:type="spellStart"/>
+      <w:r>
+        <w:rPr>
+          <w:rFonts w:ascii="Times New Roman" w:hAnsi="Times New Roman" w:cs="Times New Roman"/>
+        </w:rPr>
+        <w:t>tên</w:t>
+      </w:r>
+      <w:proofErr w:type="spellEnd"/>
+      <w:r>
+        <w:rPr>
+          <w:rFonts w:ascii="Times New Roman" w:hAnsi="Times New Roman" w:cs="Times New Roman"/>
+        </w:rPr>
+        <w:t xml:space="preserve"> file </w:t>
+      </w:r>
+      <w:proofErr w:type="spellStart"/>
+      <w:r>
+        <w:rPr>
+          <w:rFonts w:ascii="Times New Roman" w:hAnsi="Times New Roman" w:cs="Times New Roman"/>
+        </w:rPr>
+        <w:t>và</w:t>
+      </w:r>
+      <w:proofErr w:type="spellEnd"/>
+      <w:r>
+        <w:rPr>
+          <w:rFonts w:ascii="Times New Roman" w:hAnsi="Times New Roman" w:cs="Times New Roman"/>
+        </w:rPr>
+        <w:t xml:space="preserve"> </w:t>
+      </w:r>
+      <w:proofErr w:type="spellStart"/>
+      <w:r>
+        <w:rPr>
+          <w:rFonts w:ascii="Times New Roman" w:hAnsi="Times New Roman" w:cs="Times New Roman"/>
+        </w:rPr>
+        <w:t>chuẩn</w:t>
+      </w:r>
+      <w:proofErr w:type="spellEnd"/>
+      <w:r>
+        <w:rPr>
+          <w:rFonts w:ascii="Times New Roman" w:hAnsi="Times New Roman" w:cs="Times New Roman"/>
+        </w:rPr>
+        <w:t xml:space="preserve"> </w:t>
+      </w:r>
+      <w:proofErr w:type="spellStart"/>
+      <w:r>
+        <w:rPr>
+          <w:rFonts w:ascii="Times New Roman" w:hAnsi="Times New Roman" w:cs="Times New Roman"/>
+        </w:rPr>
+        <w:t>bị</w:t>
+      </w:r>
+      <w:proofErr w:type="spellEnd"/>
+      <w:r>
+        <w:rPr>
+          <w:rFonts w:ascii="Times New Roman" w:hAnsi="Times New Roman" w:cs="Times New Roman"/>
+        </w:rPr>
+        <w:t xml:space="preserve"> </w:t>
+      </w:r>
+      <w:proofErr w:type="spellStart"/>
+      <w:r>
+        <w:rPr>
+          <w:rFonts w:ascii="Times New Roman" w:hAnsi="Times New Roman" w:cs="Times New Roman"/>
+        </w:rPr>
+        <w:t>cho</w:t>
+      </w:r>
+      <w:proofErr w:type="spellEnd"/>
+      <w:r>
+        <w:rPr>
+          <w:rFonts w:ascii="Times New Roman" w:hAnsi="Times New Roman" w:cs="Times New Roman"/>
+        </w:rPr>
+        <w:t xml:space="preserve"> commit</w:t>
+      </w:r>
+    </w:p>
+    <w:p>
+      <w:pPr>
+        <w:rPr>
+          <w:rFonts w:ascii="Times New Roman" w:hAnsi="Times New Roman" w:cs="Times New Roman"/>
+          <w:b/>
+          <w:sz w:val="32"/>
+          <w:szCs w:val="32"/>
+        </w:rPr>
+      </w:pPr>
+      <w:r>
+        <w:rPr>
+          <w:rFonts w:ascii="Times New Roman" w:hAnsi="Times New Roman" w:cs="Times New Roman"/>
+          <w:b/>
+          <w:sz w:val="32"/>
+          <w:szCs w:val="32"/>
+        </w:rPr>
+        <w:t>REVIEW HISTORY</w:t>
+      </w:r>
+    </w:p>
+    <w:p>
+      <w:pPr>
+        <w:rPr>
+          <w:rFonts w:ascii="Times New Roman" w:hAnsi="Times New Roman" w:cs="Times New Roman"/>
+          <w:b/>
+          <w:szCs w:val="32"/>
+        </w:rPr>
+      </w:pPr>
+      <w:proofErr w:type="spellStart"/>
+      <w:proofErr w:type="gramStart"/>
+      <w:r>
+        <w:rPr>
+          <w:rFonts w:ascii="Times New Roman" w:hAnsi="Times New Roman" w:cs="Times New Roman"/>
+          <w:b/>
+          <w:szCs w:val="32"/>
+        </w:rPr>
+        <w:t>git</w:t>
+      </w:r>
+      <w:proofErr w:type="spellEnd"/>
+      <w:proofErr w:type="gramEnd"/>
+      <w:r>
+        <w:rPr>
+          <w:rFonts w:ascii="Times New Roman" w:hAnsi="Times New Roman" w:cs="Times New Roman"/>
+          <w:b/>
+          <w:szCs w:val="32"/>
+        </w:rPr>
+        <w:t xml:space="preserve"> log</w:t>
+      </w:r>
+    </w:p>
+    <w:p>
+      <w:pPr>
+        <w:rPr>
+          <w:rFonts w:ascii="Times New Roman" w:hAnsi="Times New Roman" w:cs="Times New Roman"/>
+          <w:szCs w:val="32"/>
+        </w:rPr>
+      </w:pPr>
+      <w:proofErr w:type="spellStart"/>
+      <w:proofErr w:type="gramStart"/>
+      <w:r>
+        <w:rPr>
+          <w:rFonts w:ascii="Times New Roman" w:hAnsi="Times New Roman" w:cs="Times New Roman"/>
+          <w:szCs w:val="32"/>
+        </w:rPr>
+        <w:t>xem</w:t>
+      </w:r>
+      <w:proofErr w:type="spellEnd"/>
+      <w:proofErr w:type="gramEnd"/>
+      <w:r>
+        <w:rPr>
+          <w:rFonts w:ascii="Times New Roman" w:hAnsi="Times New Roman" w:cs="Times New Roman"/>
+          <w:szCs w:val="32"/>
+        </w:rPr>
+        <w:t xml:space="preserve"> </w:t>
+      </w:r>
+      <w:proofErr w:type="spellStart"/>
+      <w:r>
+        <w:rPr>
+          <w:rFonts w:ascii="Times New Roman" w:hAnsi="Times New Roman" w:cs="Times New Roman"/>
+          <w:szCs w:val="32"/>
+        </w:rPr>
+        <w:t>lịch</w:t>
+      </w:r>
+      <w:proofErr w:type="spellEnd"/>
+      <w:r>
+        <w:rPr>
+          <w:rFonts w:ascii="Times New Roman" w:hAnsi="Times New Roman" w:cs="Times New Roman"/>
+          <w:szCs w:val="32"/>
+        </w:rPr>
+        <w:t xml:space="preserve"> </w:t>
+      </w:r>
+      <w:proofErr w:type="spellStart"/>
+      <w:r>
+        <w:rPr>
+          <w:rFonts w:ascii="Times New Roman" w:hAnsi="Times New Roman" w:cs="Times New Roman"/>
+          <w:szCs w:val="32"/>
+        </w:rPr>
+        <w:t>sử</w:t>
+      </w:r>
+      <w:proofErr w:type="spellEnd"/>
+      <w:r>
+        <w:rPr>
+          <w:rFonts w:ascii="Times New Roman" w:hAnsi="Times New Roman" w:cs="Times New Roman"/>
+          <w:szCs w:val="32"/>
+        </w:rPr>
+        <w:t xml:space="preserve"> commit</w:t>
+      </w:r>
+    </w:p>
+    <w:p>
+      <w:pPr>
+        <w:rPr>
+          <w:rFonts w:ascii="Times New Roman" w:hAnsi="Times New Roman" w:cs="Times New Roman"/>
+          <w:b/>
+          <w:szCs w:val="32"/>
+        </w:rPr>
+      </w:pPr>
+      <w:proofErr w:type="spellStart"/>
+      <w:proofErr w:type="gramStart"/>
+      <w:r>
+        <w:rPr>
+          <w:rFonts w:ascii="Times New Roman" w:hAnsi="Times New Roman" w:cs="Times New Roman"/>
+          <w:b/>
+          <w:szCs w:val="32"/>
+        </w:rPr>
+        <w:t>git</w:t>
+      </w:r>
+      <w:proofErr w:type="spellEnd"/>
+      <w:proofErr w:type="gramEnd"/>
+      <w:r>
+        <w:rPr>
+          <w:rFonts w:ascii="Times New Roman" w:hAnsi="Times New Roman" w:cs="Times New Roman"/>
+          <w:b/>
+          <w:szCs w:val="32"/>
+        </w:rPr>
+        <w:t xml:space="preserve"> log –follow [file]</w:t>
+      </w:r>
+    </w:p>
+    <w:p>
+      <w:pPr>
+        <w:rPr>
+          <w:rFonts w:ascii="Times New Roman" w:hAnsi="Times New Roman" w:cs="Times New Roman"/>
+          <w:szCs w:val="32"/>
+        </w:rPr>
+      </w:pPr>
+    </w:p>
+    <w:p>
+      <w:pPr>
+        <w:rPr>
+          <w:rFonts w:ascii="Times New Roman" w:hAnsi="Times New Roman" w:cs="Times New Roman"/>
+          <w:b/>
+          <w:szCs w:val="32"/>
+        </w:rPr>
+      </w:pPr>
+      <w:proofErr w:type="spellStart"/>
+      <w:proofErr w:type="gramStart"/>
+      <w:r>
+        <w:rPr>
+          <w:rFonts w:ascii="Times New Roman" w:hAnsi="Times New Roman" w:cs="Times New Roman"/>
+          <w:b/>
+          <w:szCs w:val="32"/>
+        </w:rPr>
+        <w:t>git</w:t>
+      </w:r>
+      <w:proofErr w:type="spellEnd"/>
+      <w:proofErr w:type="gramEnd"/>
+      <w:r>
+        <w:rPr>
+          <w:rFonts w:ascii="Times New Roman" w:hAnsi="Times New Roman" w:cs="Times New Roman"/>
+          <w:b/>
+          <w:szCs w:val="32"/>
+        </w:rPr>
+        <w:t xml:space="preserve"> diff [first-branch]…[second-branch]</w:t>
+      </w:r>
+    </w:p>
+    <w:p>
+      <w:pPr>
+        <w:rPr>
+          <w:rFonts w:ascii="Times New Roman" w:hAnsi="Times New Roman" w:cs="Times New Roman"/>
+          <w:szCs w:val="32"/>
+        </w:rPr>
+      </w:pPr>
+      <w:proofErr w:type="spellStart"/>
+      <w:proofErr w:type="gramStart"/>
+      <w:r>
+        <w:rPr>
+          <w:rFonts w:ascii="Times New Roman" w:hAnsi="Times New Roman" w:cs="Times New Roman"/>
+          <w:szCs w:val="32"/>
+        </w:rPr>
+        <w:t>cho</w:t>
+      </w:r>
+      <w:proofErr w:type="spellEnd"/>
+      <w:proofErr w:type="gramEnd"/>
+      <w:r>
+        <w:rPr>
+          <w:rFonts w:ascii="Times New Roman" w:hAnsi="Times New Roman" w:cs="Times New Roman"/>
+          <w:szCs w:val="32"/>
+        </w:rPr>
+        <w:t xml:space="preserve"> </w:t>
+      </w:r>
+      <w:proofErr w:type="spellStart"/>
+      <w:r>
+        <w:rPr>
+          <w:rFonts w:ascii="Times New Roman" w:hAnsi="Times New Roman" w:cs="Times New Roman"/>
+          <w:szCs w:val="32"/>
+        </w:rPr>
+        <w:t>thấy</w:t>
+      </w:r>
+      <w:proofErr w:type="spellEnd"/>
+      <w:r>
+        <w:rPr>
+          <w:rFonts w:ascii="Times New Roman" w:hAnsi="Times New Roman" w:cs="Times New Roman"/>
+          <w:szCs w:val="32"/>
+        </w:rPr>
+        <w:t xml:space="preserve"> </w:t>
+      </w:r>
+      <w:proofErr w:type="spellStart"/>
+      <w:r>
+        <w:rPr>
+          <w:rFonts w:ascii="Times New Roman" w:hAnsi="Times New Roman" w:cs="Times New Roman"/>
+          <w:szCs w:val="32"/>
+        </w:rPr>
+        <w:t>sự</w:t>
+      </w:r>
+      <w:proofErr w:type="spellEnd"/>
+      <w:r>
+        <w:rPr>
+          <w:rFonts w:ascii="Times New Roman" w:hAnsi="Times New Roman" w:cs="Times New Roman"/>
+          <w:szCs w:val="32"/>
+        </w:rPr>
+        <w:t xml:space="preserve"> </w:t>
+      </w:r>
+      <w:proofErr w:type="spellStart"/>
+      <w:r>
+        <w:rPr>
+          <w:rFonts w:ascii="Times New Roman" w:hAnsi="Times New Roman" w:cs="Times New Roman"/>
+          <w:szCs w:val="32"/>
+        </w:rPr>
+        <w:t>khác</w:t>
+      </w:r>
+      <w:proofErr w:type="spellEnd"/>
+      <w:r>
+        <w:rPr>
+          <w:rFonts w:ascii="Times New Roman" w:hAnsi="Times New Roman" w:cs="Times New Roman"/>
+          <w:szCs w:val="32"/>
+        </w:rPr>
+        <w:t xml:space="preserve"> </w:t>
+      </w:r>
+      <w:proofErr w:type="spellStart"/>
+      <w:r>
+        <w:rPr>
+          <w:rFonts w:ascii="Times New Roman" w:hAnsi="Times New Roman" w:cs="Times New Roman"/>
+          <w:szCs w:val="32"/>
+        </w:rPr>
+        <w:t>biệt</w:t>
+      </w:r>
+      <w:proofErr w:type="spellEnd"/>
+      <w:r>
+        <w:rPr>
+          <w:rFonts w:ascii="Times New Roman" w:hAnsi="Times New Roman" w:cs="Times New Roman"/>
+          <w:szCs w:val="32"/>
+        </w:rPr>
+        <w:t xml:space="preserve"> </w:t>
+      </w:r>
+      <w:proofErr w:type="spellStart"/>
+      <w:r>
+        <w:rPr>
+          <w:rFonts w:ascii="Times New Roman" w:hAnsi="Times New Roman" w:cs="Times New Roman"/>
+          <w:szCs w:val="32"/>
+        </w:rPr>
+        <w:t>giữa</w:t>
+      </w:r>
+      <w:proofErr w:type="spellEnd"/>
+      <w:r>
+        <w:rPr>
+          <w:rFonts w:ascii="Times New Roman" w:hAnsi="Times New Roman" w:cs="Times New Roman"/>
+          <w:szCs w:val="32"/>
+        </w:rPr>
+        <w:t xml:space="preserve"> 2 </w:t>
+      </w:r>
+      <w:proofErr w:type="spellStart"/>
+      <w:r>
+        <w:rPr>
+          <w:rFonts w:ascii="Times New Roman" w:hAnsi="Times New Roman" w:cs="Times New Roman"/>
+          <w:szCs w:val="32"/>
+        </w:rPr>
+        <w:t>nhánh</w:t>
+      </w:r>
+      <w:proofErr w:type="spellEnd"/>
+    </w:p>
+    <w:p>
+      <w:pPr>
+        <w:rPr>
+          <w:rFonts w:ascii="Times New Roman" w:hAnsi="Times New Roman" w:cs="Times New Roman"/>
+          <w:b/>
+          <w:szCs w:val="32"/>
+        </w:rPr>
+      </w:pPr>
+      <w:proofErr w:type="spellStart"/>
+      <w:proofErr w:type="gramStart"/>
+      <w:r>
+        <w:rPr>
+          <w:rFonts w:ascii="Times New Roman" w:hAnsi="Times New Roman" w:cs="Times New Roman"/>
+          <w:b/>
+          <w:szCs w:val="32"/>
+        </w:rPr>
+        <w:t>git</w:t>
+      </w:r>
+      <w:proofErr w:type="spellEnd"/>
+      <w:proofErr w:type="gramEnd"/>
+      <w:r>
+        <w:rPr>
+          <w:rFonts w:ascii="Times New Roman" w:hAnsi="Times New Roman" w:cs="Times New Roman"/>
+          <w:b/>
+          <w:szCs w:val="32"/>
+        </w:rPr>
+        <w:t xml:space="preserve"> show [commit]</w:t>
+      </w:r>
+    </w:p>
+    <w:p>
+      <w:pPr>
+        <w:rPr>
+          <w:rFonts w:ascii="Times New Roman" w:hAnsi="Times New Roman" w:cs="Times New Roman"/>
+          <w:szCs w:val="32"/>
+        </w:rPr>
+      </w:pPr>
+      <w:proofErr w:type="spellStart"/>
+      <w:proofErr w:type="gramStart"/>
+      <w:r>
+        <w:rPr>
+          <w:rFonts w:ascii="Times New Roman" w:hAnsi="Times New Roman" w:cs="Times New Roman"/>
+          <w:szCs w:val="32"/>
+        </w:rPr>
+        <w:lastRenderedPageBreak/>
+        <w:t>xem</w:t>
+      </w:r>
+      <w:proofErr w:type="spellEnd"/>
+      <w:proofErr w:type="gramEnd"/>
+      <w:r>
+        <w:rPr>
+          <w:rFonts w:ascii="Times New Roman" w:hAnsi="Times New Roman" w:cs="Times New Roman"/>
+          <w:szCs w:val="32"/>
+        </w:rPr>
+        <w:t xml:space="preserve"> </w:t>
+      </w:r>
+      <w:proofErr w:type="spellStart"/>
+      <w:r>
+        <w:rPr>
+          <w:rFonts w:ascii="Times New Roman" w:hAnsi="Times New Roman" w:cs="Times New Roman"/>
+          <w:szCs w:val="32"/>
+        </w:rPr>
+        <w:t>nhưng</w:t>
+      </w:r>
+      <w:proofErr w:type="spellEnd"/>
+      <w:r>
+        <w:rPr>
+          <w:rFonts w:ascii="Times New Roman" w:hAnsi="Times New Roman" w:cs="Times New Roman"/>
+          <w:szCs w:val="32"/>
+        </w:rPr>
+        <w:t xml:space="preserve"> </w:t>
+      </w:r>
+      <w:proofErr w:type="spellStart"/>
+      <w:r>
+        <w:rPr>
+          <w:rFonts w:ascii="Times New Roman" w:hAnsi="Times New Roman" w:cs="Times New Roman"/>
+          <w:szCs w:val="32"/>
+        </w:rPr>
+        <w:t>thay</w:t>
+      </w:r>
+      <w:proofErr w:type="spellEnd"/>
+      <w:r>
+        <w:rPr>
+          <w:rFonts w:ascii="Times New Roman" w:hAnsi="Times New Roman" w:cs="Times New Roman"/>
+          <w:szCs w:val="32"/>
+        </w:rPr>
+        <w:t xml:space="preserve"> </w:t>
+      </w:r>
+      <w:proofErr w:type="spellStart"/>
+      <w:r>
+        <w:rPr>
+          <w:rFonts w:ascii="Times New Roman" w:hAnsi="Times New Roman" w:cs="Times New Roman"/>
+          <w:szCs w:val="32"/>
+        </w:rPr>
+        <w:t>đổi</w:t>
+      </w:r>
+      <w:proofErr w:type="spellEnd"/>
+      <w:r>
+        <w:rPr>
+          <w:rFonts w:ascii="Times New Roman" w:hAnsi="Times New Roman" w:cs="Times New Roman"/>
+          <w:szCs w:val="32"/>
+        </w:rPr>
+        <w:t xml:space="preserve"> </w:t>
+      </w:r>
+      <w:proofErr w:type="spellStart"/>
+      <w:r>
+        <w:rPr>
+          <w:rFonts w:ascii="Times New Roman" w:hAnsi="Times New Roman" w:cs="Times New Roman"/>
+          <w:szCs w:val="32"/>
+        </w:rPr>
+        <w:t>và</w:t>
+      </w:r>
+      <w:proofErr w:type="spellEnd"/>
+      <w:r>
+        <w:rPr>
+          <w:rFonts w:ascii="Times New Roman" w:hAnsi="Times New Roman" w:cs="Times New Roman"/>
+          <w:szCs w:val="32"/>
+        </w:rPr>
+        <w:t xml:space="preserve"> </w:t>
+      </w:r>
+      <w:proofErr w:type="spellStart"/>
+      <w:r>
+        <w:rPr>
+          <w:rFonts w:ascii="Times New Roman" w:hAnsi="Times New Roman" w:cs="Times New Roman"/>
+          <w:szCs w:val="32"/>
+        </w:rPr>
+        <w:t>dữ</w:t>
+      </w:r>
+      <w:proofErr w:type="spellEnd"/>
+      <w:r>
+        <w:rPr>
+          <w:rFonts w:ascii="Times New Roman" w:hAnsi="Times New Roman" w:cs="Times New Roman"/>
+          <w:szCs w:val="32"/>
+        </w:rPr>
+        <w:t xml:space="preserve"> </w:t>
+      </w:r>
+      <w:proofErr w:type="spellStart"/>
+      <w:r>
+        <w:rPr>
+          <w:rFonts w:ascii="Times New Roman" w:hAnsi="Times New Roman" w:cs="Times New Roman"/>
+          <w:szCs w:val="32"/>
+        </w:rPr>
+        <w:t>liệu</w:t>
+      </w:r>
+      <w:proofErr w:type="spellEnd"/>
+      <w:r>
+        <w:rPr>
+          <w:rFonts w:ascii="Times New Roman" w:hAnsi="Times New Roman" w:cs="Times New Roman"/>
+          <w:szCs w:val="32"/>
+        </w:rPr>
+        <w:t xml:space="preserve"> </w:t>
+      </w:r>
+      <w:proofErr w:type="spellStart"/>
+      <w:r>
+        <w:rPr>
+          <w:rFonts w:ascii="Times New Roman" w:hAnsi="Times New Roman" w:cs="Times New Roman"/>
+          <w:szCs w:val="32"/>
+        </w:rPr>
+        <w:t>của</w:t>
+      </w:r>
+      <w:proofErr w:type="spellEnd"/>
+      <w:r>
+        <w:rPr>
+          <w:rFonts w:ascii="Times New Roman" w:hAnsi="Times New Roman" w:cs="Times New Roman"/>
+          <w:szCs w:val="32"/>
+        </w:rPr>
+        <w:t xml:space="preserve"> </w:t>
+      </w:r>
+      <w:r>
+        <w:rPr>
+          <w:rFonts w:ascii="Times New Roman" w:hAnsi="Times New Roman" w:cs="Times New Roman"/>
+          <w:szCs w:val="32"/>
+        </w:rPr>
+        <w:t>[</w:t>
+      </w:r>
+      <w:r>
+        <w:rPr>
+          <w:rFonts w:ascii="Times New Roman" w:hAnsi="Times New Roman" w:cs="Times New Roman"/>
+          <w:szCs w:val="32"/>
+        </w:rPr>
+        <w:t>commit</w:t>
+      </w:r>
+      <w:r>
+        <w:rPr>
+          <w:rFonts w:ascii="Times New Roman" w:hAnsi="Times New Roman" w:cs="Times New Roman"/>
+          <w:szCs w:val="32"/>
+        </w:rPr>
+        <w:t>]</w:t>
+      </w:r>
+      <w:r>
+        <w:rPr>
+          <w:rFonts w:ascii="Times New Roman" w:hAnsi="Times New Roman" w:cs="Times New Roman"/>
+          <w:szCs w:val="32"/>
+        </w:rPr>
+        <w:t xml:space="preserve"> </w:t>
+      </w:r>
+    </w:p>
+    <w:p>
+      <w:pPr>
+        <w:rPr>
+          <w:rFonts w:ascii="Times New Roman" w:hAnsi="Times New Roman" w:cs="Times New Roman"/>
+          <w:b/>
+          <w:szCs w:val="32"/>
+        </w:rPr>
+      </w:pPr>
+      <w:proofErr w:type="spellStart"/>
+      <w:r>
+        <w:rPr>
+          <w:rFonts w:ascii="Times New Roman" w:hAnsi="Times New Roman" w:cs="Times New Roman"/>
+          <w:b/>
+          <w:sz w:val="32"/>
+          <w:szCs w:val="32"/>
+        </w:rPr>
+        <w:t>REDO</w:t>
+      </w:r>
+      <w:proofErr w:type="spellEnd"/>
+      <w:r>
+        <w:rPr>
+          <w:rFonts w:ascii="Times New Roman" w:hAnsi="Times New Roman" w:cs="Times New Roman"/>
+          <w:b/>
+          <w:sz w:val="32"/>
+          <w:szCs w:val="32"/>
+        </w:rPr>
+        <w:t xml:space="preserve"> COMMITS</w:t>
+      </w:r>
+      <w:r>
+        <w:rPr>
+          <w:rFonts w:ascii="Times New Roman" w:hAnsi="Times New Roman" w:cs="Times New Roman"/>
+          <w:b/>
+          <w:sz w:val="32"/>
+          <w:szCs w:val="32"/>
+        </w:rPr>
+        <w:br/>
+      </w:r>
+      <w:proofErr w:type="spellStart"/>
+      <w:r>
+        <w:rPr>
+          <w:rFonts w:ascii="Times New Roman" w:hAnsi="Times New Roman" w:cs="Times New Roman"/>
+          <w:b/>
+          <w:szCs w:val="32"/>
+        </w:rPr>
+        <w:t>git</w:t>
+      </w:r>
+      <w:proofErr w:type="spellEnd"/>
+      <w:r>
+        <w:rPr>
+          <w:rFonts w:ascii="Times New Roman" w:hAnsi="Times New Roman" w:cs="Times New Roman"/>
+          <w:b/>
+          <w:szCs w:val="32"/>
+        </w:rPr>
+        <w:t xml:space="preserve"> reset [commit]</w:t>
+      </w:r>
+    </w:p>
+    <w:p>
+      <w:pPr>
+        <w:rPr>
+          <w:rFonts w:ascii="Times New Roman" w:hAnsi="Times New Roman" w:cs="Times New Roman"/>
+          <w:szCs w:val="32"/>
+        </w:rPr>
+      </w:pPr>
+      <w:proofErr w:type="spellStart"/>
+      <w:proofErr w:type="gramStart"/>
+      <w:r>
+        <w:rPr>
+          <w:rFonts w:ascii="Times New Roman" w:hAnsi="Times New Roman" w:cs="Times New Roman"/>
+          <w:szCs w:val="32"/>
+        </w:rPr>
+        <w:t>hoàn</w:t>
+      </w:r>
+      <w:proofErr w:type="spellEnd"/>
+      <w:proofErr w:type="gramEnd"/>
+      <w:r>
+        <w:rPr>
+          <w:rFonts w:ascii="Times New Roman" w:hAnsi="Times New Roman" w:cs="Times New Roman"/>
+          <w:szCs w:val="32"/>
+        </w:rPr>
+        <w:t xml:space="preserve"> </w:t>
+      </w:r>
+      <w:proofErr w:type="spellStart"/>
+      <w:r>
+        <w:rPr>
+          <w:rFonts w:ascii="Times New Roman" w:hAnsi="Times New Roman" w:cs="Times New Roman"/>
+          <w:szCs w:val="32"/>
+        </w:rPr>
+        <w:t>lại</w:t>
+      </w:r>
+      <w:proofErr w:type="spellEnd"/>
+      <w:r>
+        <w:rPr>
+          <w:rFonts w:ascii="Times New Roman" w:hAnsi="Times New Roman" w:cs="Times New Roman"/>
+          <w:szCs w:val="32"/>
+        </w:rPr>
+        <w:t xml:space="preserve"> </w:t>
+      </w:r>
+      <w:proofErr w:type="spellStart"/>
+      <w:r>
+        <w:rPr>
+          <w:rFonts w:ascii="Times New Roman" w:hAnsi="Times New Roman" w:cs="Times New Roman"/>
+          <w:szCs w:val="32"/>
+        </w:rPr>
+        <w:t>đến</w:t>
+      </w:r>
+      <w:proofErr w:type="spellEnd"/>
+      <w:r>
+        <w:rPr>
+          <w:rFonts w:ascii="Times New Roman" w:hAnsi="Times New Roman" w:cs="Times New Roman"/>
+          <w:szCs w:val="32"/>
+        </w:rPr>
+        <w:t xml:space="preserve"> </w:t>
+      </w:r>
+      <w:proofErr w:type="spellStart"/>
+      <w:r>
+        <w:rPr>
+          <w:rFonts w:ascii="Times New Roman" w:hAnsi="Times New Roman" w:cs="Times New Roman"/>
+          <w:szCs w:val="32"/>
+        </w:rPr>
+        <w:t>thời</w:t>
+      </w:r>
+      <w:proofErr w:type="spellEnd"/>
+      <w:r>
+        <w:rPr>
+          <w:rFonts w:ascii="Times New Roman" w:hAnsi="Times New Roman" w:cs="Times New Roman"/>
+          <w:szCs w:val="32"/>
+        </w:rPr>
+        <w:t xml:space="preserve"> </w:t>
+      </w:r>
+      <w:proofErr w:type="spellStart"/>
+      <w:r>
+        <w:rPr>
+          <w:rFonts w:ascii="Times New Roman" w:hAnsi="Times New Roman" w:cs="Times New Roman"/>
+          <w:szCs w:val="32"/>
+        </w:rPr>
+        <w:t>điểm</w:t>
+      </w:r>
+      <w:proofErr w:type="spellEnd"/>
+      <w:r>
+        <w:rPr>
+          <w:rFonts w:ascii="Times New Roman" w:hAnsi="Times New Roman" w:cs="Times New Roman"/>
+          <w:szCs w:val="32"/>
+        </w:rPr>
+        <w:t xml:space="preserve"> </w:t>
+      </w:r>
+      <w:proofErr w:type="spellStart"/>
+      <w:r>
+        <w:rPr>
+          <w:rFonts w:ascii="Times New Roman" w:hAnsi="Times New Roman" w:cs="Times New Roman"/>
+          <w:szCs w:val="32"/>
+        </w:rPr>
+        <w:t>trước</w:t>
+      </w:r>
+      <w:proofErr w:type="spellEnd"/>
+      <w:r>
+        <w:rPr>
+          <w:rFonts w:ascii="Times New Roman" w:hAnsi="Times New Roman" w:cs="Times New Roman"/>
+          <w:szCs w:val="32"/>
+        </w:rPr>
+        <w:t xml:space="preserve"> [commit]</w:t>
+      </w:r>
+    </w:p>
+    <w:p>
+      <w:pPr>
+        <w:rPr>
+          <w:rFonts w:ascii="Times New Roman" w:hAnsi="Times New Roman" w:cs="Times New Roman"/>
+          <w:b/>
+          <w:szCs w:val="32"/>
+        </w:rPr>
+      </w:pPr>
+      <w:proofErr w:type="spellStart"/>
+      <w:proofErr w:type="gramStart"/>
+      <w:r>
+        <w:rPr>
+          <w:rFonts w:ascii="Times New Roman" w:hAnsi="Times New Roman" w:cs="Times New Roman"/>
+          <w:b/>
+          <w:szCs w:val="32"/>
+        </w:rPr>
+        <w:t>git</w:t>
+      </w:r>
+      <w:proofErr w:type="spellEnd"/>
+      <w:proofErr w:type="gramEnd"/>
+      <w:r>
+        <w:rPr>
+          <w:rFonts w:ascii="Times New Roman" w:hAnsi="Times New Roman" w:cs="Times New Roman"/>
+          <w:b/>
+          <w:szCs w:val="32"/>
+        </w:rPr>
+        <w:t xml:space="preserve"> reset –hard [commit]</w:t>
+      </w:r>
+    </w:p>
+    <w:p>
+      <w:pPr>
+        <w:rPr>
+          <w:rFonts w:ascii="Times New Roman" w:hAnsi="Times New Roman" w:cs="Times New Roman"/>
+          <w:szCs w:val="32"/>
+        </w:rPr>
+      </w:pPr>
+      <w:proofErr w:type="spellStart"/>
+      <w:proofErr w:type="gramStart"/>
+      <w:r>
+        <w:rPr>
+          <w:rFonts w:ascii="Times New Roman" w:hAnsi="Times New Roman" w:cs="Times New Roman"/>
+          <w:szCs w:val="32"/>
+        </w:rPr>
+        <w:t>loại</w:t>
+      </w:r>
+      <w:proofErr w:type="spellEnd"/>
+      <w:proofErr w:type="gramEnd"/>
+      <w:r>
+        <w:rPr>
+          <w:rFonts w:ascii="Times New Roman" w:hAnsi="Times New Roman" w:cs="Times New Roman"/>
+          <w:szCs w:val="32"/>
+        </w:rPr>
+        <w:t xml:space="preserve"> </w:t>
+      </w:r>
+      <w:proofErr w:type="spellStart"/>
+      <w:r>
+        <w:rPr>
+          <w:rFonts w:ascii="Times New Roman" w:hAnsi="Times New Roman" w:cs="Times New Roman"/>
+          <w:szCs w:val="32"/>
+        </w:rPr>
+        <w:t>bỏ</w:t>
+      </w:r>
+      <w:proofErr w:type="spellEnd"/>
+      <w:r>
+        <w:rPr>
+          <w:rFonts w:ascii="Times New Roman" w:hAnsi="Times New Roman" w:cs="Times New Roman"/>
+          <w:szCs w:val="32"/>
+        </w:rPr>
+        <w:t xml:space="preserve"> </w:t>
+      </w:r>
+      <w:proofErr w:type="spellStart"/>
+      <w:r>
+        <w:rPr>
+          <w:rFonts w:ascii="Times New Roman" w:hAnsi="Times New Roman" w:cs="Times New Roman"/>
+          <w:szCs w:val="32"/>
+        </w:rPr>
+        <w:t>toàn</w:t>
+      </w:r>
+      <w:proofErr w:type="spellEnd"/>
+      <w:r>
+        <w:rPr>
+          <w:rFonts w:ascii="Times New Roman" w:hAnsi="Times New Roman" w:cs="Times New Roman"/>
+          <w:szCs w:val="32"/>
+        </w:rPr>
+        <w:t xml:space="preserve"> </w:t>
+      </w:r>
+      <w:proofErr w:type="spellStart"/>
+      <w:r>
+        <w:rPr>
+          <w:rFonts w:ascii="Times New Roman" w:hAnsi="Times New Roman" w:cs="Times New Roman"/>
+          <w:szCs w:val="32"/>
+        </w:rPr>
+        <w:t>bộ</w:t>
+      </w:r>
+      <w:proofErr w:type="spellEnd"/>
+      <w:r>
+        <w:rPr>
+          <w:rFonts w:ascii="Times New Roman" w:hAnsi="Times New Roman" w:cs="Times New Roman"/>
+          <w:szCs w:val="32"/>
+        </w:rPr>
+        <w:t xml:space="preserve"> </w:t>
+      </w:r>
+      <w:proofErr w:type="spellStart"/>
+      <w:r>
+        <w:rPr>
+          <w:rFonts w:ascii="Times New Roman" w:hAnsi="Times New Roman" w:cs="Times New Roman"/>
+          <w:szCs w:val="32"/>
+        </w:rPr>
+        <w:t>lịch</w:t>
+      </w:r>
+      <w:proofErr w:type="spellEnd"/>
+      <w:r>
+        <w:rPr>
+          <w:rFonts w:ascii="Times New Roman" w:hAnsi="Times New Roman" w:cs="Times New Roman"/>
+          <w:szCs w:val="32"/>
+        </w:rPr>
+        <w:t xml:space="preserve"> </w:t>
+      </w:r>
+      <w:proofErr w:type="spellStart"/>
+      <w:r>
+        <w:rPr>
+          <w:rFonts w:ascii="Times New Roman" w:hAnsi="Times New Roman" w:cs="Times New Roman"/>
+          <w:szCs w:val="32"/>
+        </w:rPr>
+        <w:t>sử</w:t>
+      </w:r>
+      <w:proofErr w:type="spellEnd"/>
+      <w:r>
+        <w:rPr>
+          <w:rFonts w:ascii="Times New Roman" w:hAnsi="Times New Roman" w:cs="Times New Roman"/>
+          <w:szCs w:val="32"/>
+        </w:rPr>
+        <w:t xml:space="preserve"> </w:t>
+      </w:r>
+      <w:proofErr w:type="spellStart"/>
+      <w:r>
+        <w:rPr>
+          <w:rFonts w:ascii="Times New Roman" w:hAnsi="Times New Roman" w:cs="Times New Roman"/>
+          <w:szCs w:val="32"/>
+        </w:rPr>
+        <w:t>và</w:t>
+      </w:r>
+      <w:proofErr w:type="spellEnd"/>
+      <w:r>
+        <w:rPr>
+          <w:rFonts w:ascii="Times New Roman" w:hAnsi="Times New Roman" w:cs="Times New Roman"/>
+          <w:szCs w:val="32"/>
+        </w:rPr>
+        <w:t xml:space="preserve"> </w:t>
+      </w:r>
+      <w:proofErr w:type="spellStart"/>
+      <w:r>
+        <w:rPr>
+          <w:rFonts w:ascii="Times New Roman" w:hAnsi="Times New Roman" w:cs="Times New Roman"/>
+          <w:szCs w:val="32"/>
+        </w:rPr>
+        <w:t>thay</w:t>
+      </w:r>
+      <w:proofErr w:type="spellEnd"/>
+      <w:r>
+        <w:rPr>
+          <w:rFonts w:ascii="Times New Roman" w:hAnsi="Times New Roman" w:cs="Times New Roman"/>
+          <w:szCs w:val="32"/>
+        </w:rPr>
+        <w:t xml:space="preserve"> </w:t>
+      </w:r>
+      <w:proofErr w:type="spellStart"/>
+      <w:r>
+        <w:rPr>
+          <w:rFonts w:ascii="Times New Roman" w:hAnsi="Times New Roman" w:cs="Times New Roman"/>
+          <w:szCs w:val="32"/>
+        </w:rPr>
+        <w:t>đổi</w:t>
+      </w:r>
+      <w:proofErr w:type="spellEnd"/>
+      <w:r>
+        <w:rPr>
+          <w:rFonts w:ascii="Times New Roman" w:hAnsi="Times New Roman" w:cs="Times New Roman"/>
+          <w:szCs w:val="32"/>
+        </w:rPr>
+        <w:t xml:space="preserve"> </w:t>
+      </w:r>
+      <w:proofErr w:type="spellStart"/>
+      <w:r>
+        <w:rPr>
+          <w:rFonts w:ascii="Times New Roman" w:hAnsi="Times New Roman" w:cs="Times New Roman"/>
+          <w:szCs w:val="32"/>
+        </w:rPr>
+        <w:t>về</w:t>
+      </w:r>
+      <w:proofErr w:type="spellEnd"/>
+      <w:r>
+        <w:rPr>
+          <w:rFonts w:ascii="Times New Roman" w:hAnsi="Times New Roman" w:cs="Times New Roman"/>
+          <w:szCs w:val="32"/>
+        </w:rPr>
+        <w:t xml:space="preserve"> [commit]</w:t>
+      </w:r>
+    </w:p>
+    <w:p>
+      <w:pPr>
+        <w:rPr>
+          <w:rFonts w:ascii="Times New Roman" w:hAnsi="Times New Roman" w:cs="Times New Roman"/>
+          <w:b/>
+          <w:sz w:val="32"/>
+          <w:szCs w:val="32"/>
+        </w:rPr>
+      </w:pPr>
+      <w:r>
+        <w:rPr>
+          <w:rFonts w:ascii="Times New Roman" w:hAnsi="Times New Roman" w:cs="Times New Roman"/>
+          <w:b/>
+          <w:sz w:val="32"/>
+          <w:szCs w:val="32"/>
+        </w:rPr>
+        <w:t>SYNCHRONIZE CHANGES</w:t>
+      </w:r>
+    </w:p>
+    <w:p>
+      <w:pPr>
+        <w:rPr>
+          <w:rFonts w:ascii="Times New Roman" w:hAnsi="Times New Roman" w:cs="Times New Roman"/>
+          <w:b/>
+          <w:szCs w:val="32"/>
+        </w:rPr>
+      </w:pPr>
+      <w:proofErr w:type="spellStart"/>
+      <w:proofErr w:type="gramStart"/>
+      <w:r>
+        <w:rPr>
+          <w:rFonts w:ascii="Times New Roman" w:hAnsi="Times New Roman" w:cs="Times New Roman"/>
+          <w:b/>
+          <w:szCs w:val="32"/>
+        </w:rPr>
+        <w:t>git</w:t>
+      </w:r>
+      <w:proofErr w:type="spellEnd"/>
+      <w:proofErr w:type="gramEnd"/>
+      <w:r>
+        <w:rPr>
+          <w:rFonts w:ascii="Times New Roman" w:hAnsi="Times New Roman" w:cs="Times New Roman"/>
+          <w:b/>
+          <w:szCs w:val="32"/>
+        </w:rPr>
+        <w:t xml:space="preserve"> fetch [bookmark]</w:t>
+      </w:r>
+    </w:p>
+    <w:p>
+      <w:pPr>
+        <w:rPr>
+          <w:rFonts w:ascii="Times New Roman" w:hAnsi="Times New Roman" w:cs="Times New Roman"/>
+          <w:szCs w:val="32"/>
+        </w:rPr>
+      </w:pPr>
       <w:bookmarkStart w:id="0" w:name="_GoBack"/>
       <w:bookmarkEnd w:id="0"/>
-    </w:p>
-    <w:p>
-      <w:pPr>
-        <w:rPr>
-          <w:rFonts w:ascii="Times New Roman" w:hAnsi="Times New Roman" w:cs="Times New Roman"/>
-        </w:rPr>
-      </w:pPr>
-      <w:proofErr w:type="gramStart"/>
-      <w:r>
-        <w:rPr>
-          <w:rFonts w:ascii="Times New Roman" w:hAnsi="Times New Roman" w:cs="Times New Roman"/>
-        </w:rPr>
-        <w:t>merge</w:t>
-      </w:r>
-      <w:proofErr w:type="gramEnd"/>
-      <w:r>
-        <w:rPr>
-          <w:rFonts w:ascii="Times New Roman" w:hAnsi="Times New Roman" w:cs="Times New Roman"/>
-        </w:rPr>
-        <w:t xml:space="preserve"> </w:t>
-      </w:r>
-      <w:proofErr w:type="spellStart"/>
-      <w:r>
-        <w:rPr>
-          <w:rFonts w:ascii="Times New Roman" w:hAnsi="Times New Roman" w:cs="Times New Roman"/>
-        </w:rPr>
-        <w:t>nhánh</w:t>
-      </w:r>
-      <w:proofErr w:type="spellEnd"/>
-      <w:r>
-        <w:rPr>
-          <w:rFonts w:ascii="Times New Roman" w:hAnsi="Times New Roman" w:cs="Times New Roman"/>
-        </w:rPr>
-        <w:t xml:space="preserve"> </w:t>
-      </w:r>
-      <w:proofErr w:type="spellStart"/>
-      <w:r>
-        <w:rPr>
-          <w:rFonts w:ascii="Times New Roman" w:hAnsi="Times New Roman" w:cs="Times New Roman"/>
-        </w:rPr>
-        <w:t>hiện</w:t>
-      </w:r>
-      <w:proofErr w:type="spellEnd"/>
-      <w:r>
-        <w:rPr>
-          <w:rFonts w:ascii="Times New Roman" w:hAnsi="Times New Roman" w:cs="Times New Roman"/>
-        </w:rPr>
-        <w:t xml:space="preserve"> </w:t>
-      </w:r>
-      <w:proofErr w:type="spellStart"/>
-      <w:r>
-        <w:rPr>
-          <w:rFonts w:ascii="Times New Roman" w:hAnsi="Times New Roman" w:cs="Times New Roman"/>
-        </w:rPr>
-        <w:t>tại</w:t>
-      </w:r>
-      <w:proofErr w:type="spellEnd"/>
-      <w:r>
-        <w:rPr>
-          <w:rFonts w:ascii="Times New Roman" w:hAnsi="Times New Roman" w:cs="Times New Roman"/>
-        </w:rPr>
-        <w:t xml:space="preserve"> </w:t>
-      </w:r>
-      <w:proofErr w:type="spellStart"/>
-      <w:r>
-        <w:rPr>
-          <w:rFonts w:ascii="Times New Roman" w:hAnsi="Times New Roman" w:cs="Times New Roman"/>
-        </w:rPr>
-        <w:t>với</w:t>
-      </w:r>
-      <w:proofErr w:type="spellEnd"/>
-      <w:r>
-        <w:rPr>
-          <w:rFonts w:ascii="Times New Roman" w:hAnsi="Times New Roman" w:cs="Times New Roman"/>
-        </w:rPr>
-        <w:t xml:space="preserve"> </w:t>
-      </w:r>
-      <w:proofErr w:type="spellStart"/>
-      <w:r>
-        <w:rPr>
-          <w:rFonts w:ascii="Times New Roman" w:hAnsi="Times New Roman" w:cs="Times New Roman"/>
-        </w:rPr>
-        <w:t>nhánh</w:t>
-      </w:r>
-      <w:proofErr w:type="spellEnd"/>
-      <w:r>
-        <w:rPr>
-          <w:rFonts w:ascii="Times New Roman" w:hAnsi="Times New Roman" w:cs="Times New Roman"/>
-        </w:rPr>
-        <w:t xml:space="preserve"> </w:t>
-      </w:r>
-      <w:proofErr w:type="spellStart"/>
-      <w:r>
-        <w:rPr>
-          <w:rFonts w:ascii="Times New Roman" w:hAnsi="Times New Roman" w:cs="Times New Roman"/>
-        </w:rPr>
-        <w:t>được</w:t>
-      </w:r>
-      <w:proofErr w:type="spellEnd"/>
-      <w:r>
-        <w:rPr>
-          <w:rFonts w:ascii="Times New Roman" w:hAnsi="Times New Roman" w:cs="Times New Roman"/>
-        </w:rPr>
-        <w:t xml:space="preserve"> </w:t>
-      </w:r>
-      <w:proofErr w:type="spellStart"/>
-      <w:r>
-        <w:rPr>
-          <w:rFonts w:ascii="Times New Roman" w:hAnsi="Times New Roman" w:cs="Times New Roman"/>
-        </w:rPr>
-        <w:t>nhập</w:t>
-      </w:r>
-      <w:proofErr w:type="spellEnd"/>
-    </w:p>
-    <w:p>
-      <w:pPr>
-        <w:rPr>
-          <w:rFonts w:ascii="Times New Roman" w:hAnsi="Times New Roman" w:cs="Times New Roman"/>
-          <w:b/>
-        </w:rPr>
-      </w:pPr>
-      <w:proofErr w:type="spellStart"/>
-      <w:proofErr w:type="gramStart"/>
-      <w:r>
-        <w:rPr>
-          <w:rFonts w:ascii="Times New Roman" w:hAnsi="Times New Roman" w:cs="Times New Roman"/>
-          <w:b/>
-        </w:rPr>
-        <w:t>git</w:t>
-      </w:r>
-      <w:proofErr w:type="spellEnd"/>
-      <w:proofErr w:type="gramEnd"/>
-      <w:r>
-        <w:rPr>
-          <w:rFonts w:ascii="Times New Roman" w:hAnsi="Times New Roman" w:cs="Times New Roman"/>
-          <w:b/>
-        </w:rPr>
-        <w:t xml:space="preserve"> branch –d [branch-name]</w:t>
-      </w:r>
-    </w:p>
-    <w:p>
-      <w:pPr>
-        <w:rPr>
-          <w:rFonts w:ascii="Times New Roman" w:hAnsi="Times New Roman" w:cs="Times New Roman"/>
-        </w:rPr>
-      </w:pPr>
-      <w:proofErr w:type="spellStart"/>
-      <w:proofErr w:type="gramStart"/>
-      <w:r>
-        <w:rPr>
-          <w:rFonts w:ascii="Times New Roman" w:hAnsi="Times New Roman" w:cs="Times New Roman"/>
-        </w:rPr>
-        <w:t>xóa</w:t>
-      </w:r>
-      <w:proofErr w:type="spellEnd"/>
-      <w:proofErr w:type="gramEnd"/>
-      <w:r>
-        <w:rPr>
-          <w:rFonts w:ascii="Times New Roman" w:hAnsi="Times New Roman" w:cs="Times New Roman"/>
-        </w:rPr>
-        <w:t xml:space="preserve"> </w:t>
-      </w:r>
-      <w:proofErr w:type="spellStart"/>
-      <w:r>
-        <w:rPr>
-          <w:rFonts w:ascii="Times New Roman" w:hAnsi="Times New Roman" w:cs="Times New Roman"/>
-        </w:rPr>
-        <w:t>nhánh</w:t>
-      </w:r>
-      <w:proofErr w:type="spellEnd"/>
-    </w:p>
-    <w:p>
-      <w:pPr>
-        <w:rPr>
-          <w:rFonts w:ascii="Times New Roman" w:hAnsi="Times New Roman" w:cs="Times New Roman"/>
-          <w:b/>
-          <w:sz w:val="32"/>
-          <w:szCs w:val="32"/>
-        </w:rPr>
-      </w:pPr>
-    </w:p>
-    <w:p>
-      <w:pPr>
-        <w:rPr>
-          <w:rFonts w:ascii="Times New Roman" w:hAnsi="Times New Roman" w:cs="Times New Roman"/>
-          <w:b/>
-          <w:sz w:val="32"/>
-          <w:szCs w:val="32"/>
-        </w:rPr>
-      </w:pPr>
-      <w:r>
-        <w:rPr>
-          <w:rFonts w:ascii="Times New Roman" w:hAnsi="Times New Roman" w:cs="Times New Roman"/>
-          <w:b/>
-          <w:sz w:val="32"/>
-          <w:szCs w:val="32"/>
-        </w:rPr>
-        <w:t>REFACTOR FILENAMES</w:t>
-      </w:r>
-    </w:p>
-    <w:p>
-      <w:pPr>
-        <w:rPr>
-          <w:rFonts w:ascii="Times New Roman" w:hAnsi="Times New Roman" w:cs="Times New Roman"/>
-          <w:b/>
-        </w:rPr>
-      </w:pPr>
-      <w:proofErr w:type="spellStart"/>
-      <w:proofErr w:type="gramStart"/>
-      <w:r>
-        <w:rPr>
-          <w:rFonts w:ascii="Times New Roman" w:hAnsi="Times New Roman" w:cs="Times New Roman"/>
-          <w:b/>
-        </w:rPr>
-        <w:t>git</w:t>
-      </w:r>
-      <w:proofErr w:type="spellEnd"/>
-      <w:proofErr w:type="gramEnd"/>
-      <w:r>
-        <w:rPr>
-          <w:rFonts w:ascii="Times New Roman" w:hAnsi="Times New Roman" w:cs="Times New Roman"/>
-          <w:b/>
-        </w:rPr>
-        <w:t xml:space="preserve"> </w:t>
-      </w:r>
-      <w:proofErr w:type="spellStart"/>
-      <w:r>
-        <w:rPr>
-          <w:rFonts w:ascii="Times New Roman" w:hAnsi="Times New Roman" w:cs="Times New Roman"/>
-          <w:b/>
-        </w:rPr>
-        <w:t>rm</w:t>
-      </w:r>
-      <w:proofErr w:type="spellEnd"/>
-      <w:r>
-        <w:rPr>
-          <w:rFonts w:ascii="Times New Roman" w:hAnsi="Times New Roman" w:cs="Times New Roman"/>
-          <w:b/>
-        </w:rPr>
-        <w:t xml:space="preserve"> [file]</w:t>
-      </w:r>
     </w:p>
     <w:sectPr>
       <w:pgSz w:w="12240" w:h="15840"/>
